--- a/Team_06/Retrospective meeting.docx
+++ b/Team_06/Retrospective meeting.docx
@@ -19,7 +19,27 @@
           <w:sz w:val="36"/>
           <w:szCs w:val="36"/>
         </w:rPr>
-        <w:t xml:space="preserve">Team 6- Project 3 - </w:t>
+        <w:t xml:space="preserve">Team 6- Project </w:t>
+      </w:r>
+      <w:r>
+        <w:rPr>
+          <w:b/>
+          <w:bCs/>
+          <w:sz w:val="36"/>
+          <w:szCs w:val="36"/>
+        </w:rPr>
+        <w:t>4</w:t>
+      </w:r>
+      <w:bookmarkStart w:id="0" w:name="_GoBack"/>
+      <w:bookmarkEnd w:id="0"/>
+      <w:r>
+        <w:rPr>
+          <w:b/>
+          <w:bCs/>
+          <w:sz w:val="36"/>
+          <w:szCs w:val="36"/>
+        </w:rPr>
+        <w:t xml:space="preserve"> - </w:t>
       </w:r>
       <w:r>
         <w:rPr>
@@ -117,8 +137,6 @@
       <w:r>
         <w:t>There was burden on some members as we could not communicate well and due to restrictions placed by the disturbances.</w:t>
       </w:r>
-      <w:bookmarkStart w:id="0" w:name="_GoBack"/>
-      <w:bookmarkEnd w:id="0"/>
     </w:p>
     <w:p/>
     <w:sectPr>
